--- a/ChestPainPathway.docx
+++ b/ChestPainPathway.docx
@@ -181,7 +181,14 @@
           <w:b/>
           <w:szCs w:val="28"/>
         </w:rPr>
-        <w:t>≥2 hours before presentation</w:t>
+        <w:t xml:space="preserve">≥2 hours before </w:t>
+      </w:r>
+      <w:r>
+        <w:rPr>
+          <w:b/>
+          <w:szCs w:val="28"/>
+        </w:rPr>
+        <w:t>blood with drawing</w:t>
       </w:r>
       <w:r>
         <w:rPr>
@@ -336,6 +343,50 @@
           <w:szCs w:val="28"/>
         </w:rPr>
         <w:t>Pregnancy (requires individualized assessment).</w:t>
+      </w:r>
+    </w:p>
+    <w:p>
+      <w:pPr>
+        <w:numPr>
+          <w:ilvl w:val="0"/>
+          <w:numId w:val="2"/>
+        </w:numPr>
+        <w:tabs>
+          <w:tab w:val="left" w:pos="220"/>
+          <w:tab w:val="left" w:pos="720"/>
+        </w:tabs>
+        <w:spacing w:after="120" w:line="276" w:lineRule="auto"/>
+        <w:rPr>
+          <w:szCs w:val="28"/>
+        </w:rPr>
+      </w:pPr>
+      <w:r>
+        <w:rPr>
+          <w:szCs w:val="28"/>
+        </w:rPr>
+        <w:t>Patient is not stable hemodynemically</w:t>
+      </w:r>
+    </w:p>
+    <w:p>
+      <w:pPr>
+        <w:numPr>
+          <w:ilvl w:val="0"/>
+          <w:numId w:val="2"/>
+        </w:numPr>
+        <w:tabs>
+          <w:tab w:val="left" w:pos="220"/>
+          <w:tab w:val="left" w:pos="720"/>
+        </w:tabs>
+        <w:spacing w:after="120" w:line="276" w:lineRule="auto"/>
+        <w:rPr>
+          <w:szCs w:val="28"/>
+        </w:rPr>
+      </w:pPr>
+      <w:r>
+        <w:rPr>
+          <w:szCs w:val="28"/>
+        </w:rPr>
+        <w:t xml:space="preserve">ECG showed STEMI </w:t>
       </w:r>
     </w:p>
     <w:p>

--- a/ChestPainPathway.docx
+++ b/ChestPainPathway.docx
@@ -34,15 +34,18 @@
       <w:pPr>
         <w:pStyle w:val="Heading1"/>
         <w:spacing w:before="360" w:after="240"/>
-      </w:pPr>
-      <w:bookmarkStart w:id="1" w:name="The_purpose_of_the_pathway_"/>
+        <w:rPr>
+          <w:sz w:val="40"/>
+        </w:rPr>
+      </w:pPr>
+      <w:bookmarkStart w:id="1" w:name="Description_of_the_Pathway_"/>
       <w:r>
         <w:rPr>
           <w:rFonts w:ascii="Calibri" w:hAnsi="Calibri"/>
           <w:color w:val="004C99"/>
           <w:sz w:val="32"/>
         </w:rPr>
-        <w:t>The purpose of the pathway.</w:t>
+        <w:t>Description of the Pathway</w:t>
       </w:r>
       <w:bookmarkEnd w:id="1"/>
       <w:r>
@@ -56,65 +59,10 @@
     </w:p>
     <w:p>
       <w:pPr>
-        <w:spacing w:after="120" w:line="276" w:lineRule="auto"/>
-        <w:rPr>
-          <w:szCs w:val="28"/>
-        </w:rPr>
-      </w:pPr>
-      <w:r>
-        <w:rPr>
-          <w:szCs w:val="28"/>
-        </w:rPr>
-        <w:t>Over the past year, our Emergency Department has received [insert data] patients presenting with chest pain, representing approximately X% of all adult presentations.</w:t>
-      </w:r>
-    </w:p>
-    <w:p>
-      <w:pPr>
-        <w:spacing w:after="120" w:line="276" w:lineRule="auto"/>
-        <w:rPr>
-          <w:szCs w:val="28"/>
-        </w:rPr>
-      </w:pPr>
-      <w:r>
-        <w:rPr>
-          <w:szCs w:val="28"/>
-        </w:rPr>
-        <w:t>Evidence from multiple studies demonstrates that outcomes improve when chest pain evaluation follows a standardized, evidence-based algorithm such as the HEART or modified HEART pathway. This protocol aims to streamline decision-making, reduce unnecessary admissions, and maintain patient safety.</w:t>
-      </w:r>
-    </w:p>
-    <w:p>
-      <w:pPr>
-        <w:pStyle w:val="Heading1"/>
-        <w:spacing w:before="360" w:after="240"/>
-        <w:rPr>
-          <w:sz w:val="40"/>
-        </w:rPr>
-      </w:pPr>
-      <w:bookmarkStart w:id="2" w:name="Description_of_the_Pathway_"/>
-      <w:r>
-        <w:rPr>
-          <w:rFonts w:ascii="Calibri" w:hAnsi="Calibri"/>
-          <w:color w:val="004C99"/>
-          <w:sz w:val="32"/>
-        </w:rPr>
-        <w:t>Description of the Pathway</w:t>
-      </w:r>
-      <w:bookmarkEnd w:id="2"/>
-      <w:r>
-        <w:rPr>
-          <w:rFonts w:ascii="Calibri" w:hAnsi="Calibri"/>
-          <w:color w:val="004C99"/>
-          <w:sz w:val="32"/>
-        </w:rPr>
-        <w:t xml:space="preserve"> </w:t>
-      </w:r>
-    </w:p>
-    <w:p>
-      <w:pPr>
         <w:pStyle w:val="Heading2"/>
         <w:spacing w:before="240" w:after="120"/>
       </w:pPr>
-      <w:bookmarkStart w:id="3" w:name="Inclusion_criteria_"/>
+      <w:bookmarkStart w:id="2" w:name="Inclusion_criteria_"/>
       <w:r>
         <w:rPr>
           <w:rFonts w:ascii="Calibri" w:hAnsi="Calibri"/>
@@ -123,7 +71,7 @@
         </w:rPr>
         <w:t>Inclusion criteria</w:t>
       </w:r>
-      <w:bookmarkEnd w:id="3"/>
+      <w:bookmarkEnd w:id="2"/>
       <w:r>
         <w:rPr>
           <w:rFonts w:ascii="Calibri" w:hAnsi="Calibri"/>
@@ -202,7 +150,7 @@
         <w:pStyle w:val="Heading2"/>
         <w:spacing w:before="240" w:after="120"/>
       </w:pPr>
-      <w:bookmarkStart w:id="4" w:name="Exclusion_criteria"/>
+      <w:bookmarkStart w:id="3" w:name="Exclusion_criteria"/>
       <w:r>
         <w:rPr>
           <w:rFonts w:ascii="Calibri" w:hAnsi="Calibri"/>
@@ -211,7 +159,7 @@
         </w:rPr>
         <w:t>Exclusion criteria.</w:t>
       </w:r>
-      <w:bookmarkEnd w:id="4"/>
+      <w:bookmarkEnd w:id="3"/>
     </w:p>
     <w:p>
       <w:pPr>
@@ -419,7 +367,7 @@
           <w:sz w:val="32"/>
         </w:rPr>
       </w:pPr>
-      <w:bookmarkStart w:id="5" w:name="Initial_workup_and_Care"/>
+      <w:bookmarkStart w:id="4" w:name="Initial_workup_and_Care"/>
       <w:r>
         <w:rPr>
           <w:color w:val="004C99"/>
@@ -442,7 +390,7 @@
         <w:lastRenderedPageBreak/>
         <w:t>Initial workup and Care</w:t>
       </w:r>
-      <w:bookmarkEnd w:id="5"/>
+      <w:bookmarkEnd w:id="4"/>
     </w:p>
     <w:p>
       <w:pPr>
@@ -533,7 +481,7 @@
         <w:pStyle w:val="Heading2"/>
         <w:spacing w:before="360" w:after="240"/>
       </w:pPr>
-      <w:bookmarkStart w:id="6" w:name="Modified_HEART_Score_HighSensi"/>
+      <w:bookmarkStart w:id="5" w:name="Modified_HEART_Score_HighSensi"/>
       <w:r>
         <w:rPr>
           <w:rFonts w:ascii="Calibri" w:hAnsi="Calibri"/>
@@ -542,14 +490,14 @@
         </w:rPr>
         <w:t>Modified HEART Score (High-Sensitivity Troponin Version)</w:t>
       </w:r>
-      <w:bookmarkEnd w:id="6"/>
+      <w:bookmarkEnd w:id="5"/>
     </w:p>
     <w:p>
       <w:pPr>
         <w:pStyle w:val="Heading3"/>
         <w:spacing w:before="240"/>
       </w:pPr>
-      <w:bookmarkStart w:id="7" w:name="H_History"/>
+      <w:bookmarkStart w:id="6" w:name="H_History"/>
       <w:r>
         <w:rPr>
           <w:rFonts w:ascii="Calibri" w:hAnsi="Calibri"/>
@@ -558,7 +506,7 @@
         </w:rPr>
         <w:t>H – History</w:t>
       </w:r>
-      <w:bookmarkEnd w:id="7"/>
+      <w:bookmarkEnd w:id="6"/>
     </w:p>
     <w:p>
       <w:pPr>
@@ -718,7 +666,7 @@
         <w:pStyle w:val="Heading3"/>
         <w:spacing w:before="240"/>
       </w:pPr>
-      <w:bookmarkStart w:id="8" w:name="E_ECG"/>
+      <w:bookmarkStart w:id="7" w:name="E_ECG"/>
       <w:r>
         <w:rPr>
           <w:rFonts w:ascii="Calibri" w:hAnsi="Calibri"/>
@@ -727,7 +675,7 @@
         </w:rPr>
         <w:t>E – ECG</w:t>
       </w:r>
-      <w:bookmarkEnd w:id="8"/>
+      <w:bookmarkEnd w:id="7"/>
     </w:p>
     <w:p>
       <w:pPr>
@@ -860,7 +808,7 @@
         <w:pStyle w:val="Heading3"/>
         <w:spacing w:before="240"/>
       </w:pPr>
-      <w:bookmarkStart w:id="9" w:name="A_Age"/>
+      <w:bookmarkStart w:id="8" w:name="A_Age"/>
       <w:r>
         <w:rPr>
           <w:rFonts w:ascii="Calibri" w:hAnsi="Calibri"/>
@@ -869,7 +817,7 @@
         </w:rPr>
         <w:t>A – Age</w:t>
       </w:r>
-      <w:bookmarkEnd w:id="9"/>
+      <w:bookmarkEnd w:id="8"/>
     </w:p>
     <w:p>
       <w:pPr>
@@ -968,7 +916,7 @@
           <w:szCs w:val="24"/>
         </w:rPr>
       </w:pPr>
-      <w:bookmarkStart w:id="10" w:name="R_Risk_Factors"/>
+      <w:bookmarkStart w:id="9" w:name="R_Risk_Factors"/>
       <w:r>
         <w:rPr>
           <w:color w:val="0066CC"/>
@@ -991,7 +939,7 @@
         <w:lastRenderedPageBreak/>
         <w:t>R – Risk Factors</w:t>
       </w:r>
-      <w:bookmarkEnd w:id="10"/>
+      <w:bookmarkEnd w:id="9"/>
     </w:p>
     <w:p>
       <w:pPr>
@@ -1193,7 +1141,7 @@
         <w:pStyle w:val="Heading3"/>
         <w:spacing w:before="240"/>
       </w:pPr>
-      <w:bookmarkStart w:id="11" w:name="T_Troponin_Modified_for_HighSe"/>
+      <w:bookmarkStart w:id="10" w:name="T_Troponin_Modified_for_HighSe"/>
       <w:r>
         <w:rPr>
           <w:rFonts w:ascii="Calibri" w:hAnsi="Calibri"/>
@@ -1202,7 +1150,7 @@
         </w:rPr>
         <w:t>T – Troponin (Modified for High-Sensitivity Assays)</w:t>
       </w:r>
-      <w:bookmarkEnd w:id="11"/>
+      <w:bookmarkEnd w:id="10"/>
     </w:p>
     <w:p>
       <w:pPr>
@@ -1392,7 +1340,7 @@
           <w:sz w:val="32"/>
         </w:rPr>
       </w:pPr>
-      <w:bookmarkStart w:id="12" w:name="Risk_Stratification_According_"/>
+      <w:bookmarkStart w:id="11" w:name="Risk_Stratification_According_"/>
       <w:r>
         <w:rPr>
           <w:color w:val="004C99"/>
@@ -1415,7 +1363,7 @@
         <w:lastRenderedPageBreak/>
         <w:t>Risk Stratification According to Evidence</w:t>
       </w:r>
-      <w:bookmarkEnd w:id="12"/>
+      <w:bookmarkEnd w:id="11"/>
     </w:p>
     <w:p>
       <w:pPr>
@@ -1436,7 +1384,7 @@
         <w:pStyle w:val="Heading2"/>
         <w:spacing w:before="240" w:after="120"/>
       </w:pPr>
-      <w:bookmarkStart w:id="13" w:name="LowRisk_Category_Modified_HEAR"/>
+      <w:bookmarkStart w:id="12" w:name="LowRisk_Category_Modified_HEAR"/>
       <w:r>
         <w:rPr>
           <w:rFonts w:ascii="Calibri" w:hAnsi="Calibri"/>
@@ -1445,7 +1393,7 @@
         </w:rPr>
         <w:t>Low-Risk Category (Modified HEART ≤3 + hs-cTnI &lt; LoD)</w:t>
       </w:r>
-      <w:bookmarkEnd w:id="13"/>
+      <w:bookmarkEnd w:id="12"/>
     </w:p>
     <w:p>
       <w:pPr>
@@ -1526,7 +1474,7 @@
         <w:pStyle w:val="Heading3"/>
         <w:spacing w:before="180"/>
       </w:pPr>
-      <w:bookmarkStart w:id="14" w:name="Suggested_Disposition"/>
+      <w:bookmarkStart w:id="13" w:name="Suggested_Disposition"/>
       <w:r>
         <w:rPr>
           <w:rFonts w:ascii="Calibri" w:hAnsi="Calibri"/>
@@ -1535,7 +1483,7 @@
         </w:rPr>
         <w:t>Suggested Disposition</w:t>
       </w:r>
-      <w:bookmarkEnd w:id="14"/>
+      <w:bookmarkEnd w:id="13"/>
     </w:p>
     <w:p>
       <w:pPr>
@@ -1592,7 +1540,7 @@
         <w:pStyle w:val="Heading2"/>
         <w:spacing w:before="240" w:after="120"/>
       </w:pPr>
-      <w:bookmarkStart w:id="15" w:name="IntermediateRisk_Category_Modi"/>
+      <w:bookmarkStart w:id="14" w:name="IntermediateRisk_Category_Modi"/>
       <w:r>
         <w:rPr>
           <w:rFonts w:ascii="Calibri" w:hAnsi="Calibri"/>
@@ -1601,7 +1549,7 @@
         </w:rPr>
         <w:t>Intermediate-Risk Category (Modified HEART 4–6 or hs-cTnI ≥ LoD but &lt; 99th percentile)</w:t>
       </w:r>
-      <w:bookmarkEnd w:id="15"/>
+      <w:bookmarkEnd w:id="14"/>
     </w:p>
     <w:p>
       <w:pPr>
@@ -1755,7 +1703,7 @@
         <w:pStyle w:val="Heading3"/>
         <w:spacing w:before="180"/>
       </w:pPr>
-      <w:bookmarkStart w:id="16" w:name="Suggested_Disposition-1"/>
+      <w:bookmarkStart w:id="15" w:name="Suggested_Disposition-1"/>
       <w:r>
         <w:rPr>
           <w:rFonts w:ascii="Calibri" w:hAnsi="Calibri"/>
@@ -1764,7 +1712,7 @@
         </w:rPr>
         <w:t>Suggested Disposition</w:t>
       </w:r>
-      <w:bookmarkEnd w:id="16"/>
+      <w:bookmarkEnd w:id="15"/>
     </w:p>
     <w:p>
       <w:pPr>
@@ -1879,7 +1827,7 @@
         <w:pStyle w:val="Heading2"/>
         <w:spacing w:before="240" w:after="120"/>
       </w:pPr>
-      <w:bookmarkStart w:id="17" w:name="HighRisk_Category_Modified_HEA"/>
+      <w:bookmarkStart w:id="16" w:name="HighRisk_Category_Modified_HEA"/>
       <w:r>
         <w:rPr>
           <w:rFonts w:ascii="Calibri" w:hAnsi="Calibri"/>
@@ -1889,7 +1837,7 @@
         <w:lastRenderedPageBreak/>
         <w:t>High-Risk Category (Modified HEART ≥7 or hs-cTnI ≥ 99th percentile)</w:t>
       </w:r>
-      <w:bookmarkEnd w:id="17"/>
+      <w:bookmarkEnd w:id="16"/>
     </w:p>
     <w:p>
       <w:pPr>
@@ -2029,7 +1977,7 @@
         <w:pStyle w:val="Heading3"/>
         <w:spacing w:before="180"/>
       </w:pPr>
-      <w:bookmarkStart w:id="18" w:name="Suggested_Disposition-2"/>
+      <w:bookmarkStart w:id="17" w:name="Suggested_Disposition-2"/>
       <w:r>
         <w:rPr>
           <w:rFonts w:ascii="Calibri" w:hAnsi="Calibri"/>
@@ -2038,7 +1986,7 @@
         </w:rPr>
         <w:t>Suggested Disposition</w:t>
       </w:r>
-      <w:bookmarkEnd w:id="18"/>
+      <w:bookmarkEnd w:id="17"/>
     </w:p>
     <w:p>
       <w:pPr>
@@ -2059,7 +2007,7 @@
         <w:pStyle w:val="Heading1"/>
         <w:spacing w:before="360" w:after="240"/>
       </w:pPr>
-      <w:bookmarkStart w:id="19" w:name="Quality_Metrics"/>
+      <w:bookmarkStart w:id="18" w:name="Quality_Metrics"/>
       <w:r>
         <w:rPr>
           <w:rFonts w:ascii="Calibri" w:hAnsi="Calibri"/>
@@ -2068,7 +2016,7 @@
         </w:rPr>
         <w:t>Quality Metrics</w:t>
       </w:r>
-      <w:bookmarkEnd w:id="19"/>
+      <w:bookmarkEnd w:id="18"/>
     </w:p>
     <w:tbl>
       <w:tblPr>
